--- a/exercises/hw4.docx
+++ b/exercises/hw4.docx
@@ -1,6 +1,6 @@
 
 <file path=word/document.xml><?xml version="1.0" encoding="utf-8"?>
-<w:document xmlns:wpc="http://schemas.microsoft.com/office/word/2010/wordprocessingCanvas" xmlns:cx="http://schemas.microsoft.com/office/drawing/2014/chartex" xmlns:cx1="http://schemas.microsoft.com/office/drawing/2015/9/8/chartex" xmlns:cx2="http://schemas.microsoft.com/office/drawing/2015/10/21/chartex" xmlns:cx3="http://schemas.microsoft.com/office/drawing/2016/5/9/chartex" xmlns:cx4="http://schemas.microsoft.com/office/drawing/2016/5/10/chartex" xmlns:cx5="http://schemas.microsoft.com/office/drawing/2016/5/11/chartex" xmlns:cx6="http://schemas.microsoft.com/office/drawing/2016/5/12/chartex" xmlns:cx7="http://schemas.microsoft.com/office/drawing/2016/5/13/chartex" xmlns:cx8="http://schemas.microsoft.com/office/drawing/2016/5/14/chartex" xmlns:mc="http://schemas.openxmlformats.org/markup-compatibility/2006" xmlns:aink="http://schemas.microsoft.com/office/drawing/2016/ink" xmlns:am3d="http://schemas.microsoft.com/office/drawing/2017/model3d" xmlns:o="urn:schemas-microsoft-com:office:office" xmlns:oel="http://schemas.microsoft.com/office/2019/extlst" xmlns:r="http://schemas.openxmlformats.org/officeDocument/2006/relationships" xmlns:m="http://schemas.openxmlformats.org/officeDocument/2006/math" xmlns:v="urn:schemas-microsoft-com:vml" xmlns:wp14="http://schemas.microsoft.com/office/word/2010/wordprocessingDrawing" xmlns:wp="http://schemas.openxmlformats.org/drawingml/2006/wordprocessingDrawing" xmlns:w10="urn:schemas-microsoft-com:office:word" xmlns:w="http://schemas.openxmlformats.org/wordprocessingml/2006/main" xmlns:w14="http://schemas.microsoft.com/office/word/2010/wordml" xmlns:w15="http://schemas.microsoft.com/office/word/2012/wordml" xmlns:w16cex="http://schemas.microsoft.com/office/word/2018/wordml/cex" xmlns:w16cid="http://schemas.microsoft.com/office/word/2016/wordml/cid" xmlns:w16="http://schemas.microsoft.com/office/word/2018/wordml" xmlns:w16sdtdh="http://schemas.microsoft.com/office/word/2020/wordml/sdtdatahash" xmlns:w16se="http://schemas.microsoft.com/office/word/2015/wordml/symex" xmlns:wpg="http://schemas.microsoft.com/office/word/2010/wordprocessingGroup" xmlns:wpi="http://schemas.microsoft.com/office/word/2010/wordprocessingInk" xmlns:wne="http://schemas.microsoft.com/office/word/2006/wordml" xmlns:wps="http://schemas.microsoft.com/office/word/2010/wordprocessingShape" mc:Ignorable="w14 w15 w16se w16cid w16 w16cex w16sdtdh wp14">
+<w:document xmlns:wpc="http://schemas.microsoft.com/office/word/2010/wordprocessingCanvas" xmlns:cx="http://schemas.microsoft.com/office/drawing/2014/chartex" xmlns:cx1="http://schemas.microsoft.com/office/drawing/2015/9/8/chartex" xmlns:cx2="http://schemas.microsoft.com/office/drawing/2015/10/21/chartex" xmlns:cx3="http://schemas.microsoft.com/office/drawing/2016/5/9/chartex" xmlns:cx4="http://schemas.microsoft.com/office/drawing/2016/5/10/chartex" xmlns:cx5="http://schemas.microsoft.com/office/drawing/2016/5/11/chartex" xmlns:cx6="http://schemas.microsoft.com/office/drawing/2016/5/12/chartex" xmlns:cx7="http://schemas.microsoft.com/office/drawing/2016/5/13/chartex" xmlns:cx8="http://schemas.microsoft.com/office/drawing/2016/5/14/chartex" xmlns:mc="http://schemas.openxmlformats.org/markup-compatibility/2006" xmlns:aink="http://schemas.microsoft.com/office/drawing/2016/ink" xmlns:am3d="http://schemas.microsoft.com/office/drawing/2017/model3d" xmlns:o="urn:schemas-microsoft-com:office:office" xmlns:oel="http://schemas.microsoft.com/office/2019/extlst" xmlns:r="http://schemas.openxmlformats.org/officeDocument/2006/relationships" xmlns:m="http://schemas.openxmlformats.org/officeDocument/2006/math" xmlns:v="urn:schemas-microsoft-com:vml" xmlns:wp14="http://schemas.microsoft.com/office/word/2010/wordprocessingDrawing" xmlns:wp="http://schemas.openxmlformats.org/drawingml/2006/wordprocessingDrawing" xmlns:w10="urn:schemas-microsoft-com:office:word" xmlns:w="http://schemas.openxmlformats.org/wordprocessingml/2006/main" xmlns:w14="http://schemas.microsoft.com/office/word/2010/wordml" xmlns:w15="http://schemas.microsoft.com/office/word/2012/wordml" xmlns:w16cex="http://schemas.microsoft.com/office/word/2018/wordml/cex" xmlns:w16cid="http://schemas.microsoft.com/office/word/2016/wordml/cid" xmlns:w16="http://schemas.microsoft.com/office/word/2018/wordml" xmlns:w16du="http://schemas.microsoft.com/office/word/2023/wordml/word16du" xmlns:w16sdtdh="http://schemas.microsoft.com/office/word/2020/wordml/sdtdatahash" xmlns:w16se="http://schemas.microsoft.com/office/word/2015/wordml/symex" xmlns:wpg="http://schemas.microsoft.com/office/word/2010/wordprocessingGroup" xmlns:wpi="http://schemas.microsoft.com/office/word/2010/wordprocessingInk" xmlns:wne="http://schemas.microsoft.com/office/word/2006/wordml" xmlns:wps="http://schemas.microsoft.com/office/word/2010/wordprocessingShape" mc:Ignorable="w14 w15 w16se w16cid w16 w16cex w16sdtdh w16du wp14">
   <w:body>
     <w:p>
       <w:pPr>
@@ -101,35 +101,7 @@
           <w:sz w:val="22"/>
           <w:szCs w:val="22"/>
         </w:rPr>
-        <w:t xml:space="preserve">Upload your source code as either </w:t>
-      </w:r>
-      <w:proofErr w:type="gramStart"/>
-      <w:r>
-        <w:rPr>
-          <w:rFonts w:ascii="Arial" w:hAnsi="Arial" w:cs="Arial"/>
-          <w:sz w:val="22"/>
-          <w:szCs w:val="22"/>
-        </w:rPr>
-        <w:t>a .</w:t>
-      </w:r>
-      <w:proofErr w:type="spellStart"/>
-      <w:r>
-        <w:rPr>
-          <w:rFonts w:ascii="Arial" w:hAnsi="Arial" w:cs="Arial"/>
-          <w:sz w:val="22"/>
-          <w:szCs w:val="22"/>
-        </w:rPr>
-        <w:t>Rmd</w:t>
-      </w:r>
-      <w:proofErr w:type="spellEnd"/>
-      <w:proofErr w:type="gramEnd"/>
-      <w:r>
-        <w:rPr>
-          <w:rFonts w:ascii="Arial" w:hAnsi="Arial" w:cs="Arial"/>
-          <w:sz w:val="22"/>
-          <w:szCs w:val="22"/>
-        </w:rPr>
-        <w:t xml:space="preserve"> or .R file on Canvas. </w:t>
+        <w:t xml:space="preserve">Upload your source code as either a .Rmd or .R file on Canvas. </w:t>
       </w:r>
     </w:p>
     <w:p>
@@ -533,56 +505,17 @@
         </w:rPr>
         <w:t>, or you may choose a new dataset. As before, you may choose data from public sites (</w:t>
       </w:r>
-      <w:proofErr w:type="spellStart"/>
-      <w:r>
-        <w:rPr>
-          <w:rFonts w:ascii="Arial" w:hAnsi="Arial" w:cs="Arial"/>
-          <w:sz w:val="22"/>
-          <w:szCs w:val="22"/>
-        </w:rPr>
-        <w:fldChar w:fldCharType="begin"/>
-      </w:r>
-      <w:r>
-        <w:rPr>
-          <w:rFonts w:ascii="Arial" w:hAnsi="Arial" w:cs="Arial"/>
-          <w:sz w:val="22"/>
-          <w:szCs w:val="22"/>
-        </w:rPr>
-        <w:instrText xml:space="preserve"> HYPERLINK "https://github.com/rfordatascience/tidytuesday" </w:instrText>
-      </w:r>
-      <w:r>
-        <w:rPr>
-          <w:rFonts w:ascii="Arial" w:hAnsi="Arial" w:cs="Arial"/>
-          <w:sz w:val="22"/>
-          <w:szCs w:val="22"/>
-        </w:rPr>
-      </w:r>
-      <w:r>
-        <w:rPr>
-          <w:rFonts w:ascii="Arial" w:hAnsi="Arial" w:cs="Arial"/>
-          <w:sz w:val="22"/>
-          <w:szCs w:val="22"/>
-        </w:rPr>
-        <w:fldChar w:fldCharType="separate"/>
-      </w:r>
-      <w:r>
-        <w:rPr>
-          <w:rStyle w:val="Hyperlink"/>
-          <w:rFonts w:ascii="Arial" w:hAnsi="Arial" w:cs="Arial"/>
-          <w:sz w:val="22"/>
-          <w:szCs w:val="22"/>
-        </w:rPr>
-        <w:t>TidyTuesdays</w:t>
-      </w:r>
-      <w:proofErr w:type="spellEnd"/>
-      <w:r>
-        <w:rPr>
-          <w:rFonts w:ascii="Arial" w:hAnsi="Arial" w:cs="Arial"/>
-          <w:sz w:val="22"/>
-          <w:szCs w:val="22"/>
-        </w:rPr>
-        <w:fldChar w:fldCharType="end"/>
-      </w:r>
+      <w:hyperlink r:id="rId5" w:history="1">
+        <w:r>
+          <w:rPr>
+            <w:rStyle w:val="Hyperlink"/>
+            <w:rFonts w:ascii="Arial" w:hAnsi="Arial" w:cs="Arial"/>
+            <w:sz w:val="22"/>
+            <w:szCs w:val="22"/>
+          </w:rPr>
+          <w:t>TidyTuesdays</w:t>
+        </w:r>
+      </w:hyperlink>
       <w:r>
         <w:rPr>
           <w:rFonts w:ascii="Arial" w:hAnsi="Arial" w:cs="Arial"/>
@@ -591,7 +524,7 @@
         </w:rPr>
         <w:t xml:space="preserve">, </w:t>
       </w:r>
-      <w:hyperlink r:id="rId5" w:history="1">
+      <w:hyperlink r:id="rId6" w:history="1">
         <w:r>
           <w:rPr>
             <w:rStyle w:val="Hyperlink"/>
@@ -610,7 +543,7 @@
         </w:rPr>
         <w:t xml:space="preserve">, </w:t>
       </w:r>
-      <w:hyperlink r:id="rId6" w:history="1">
+      <w:hyperlink r:id="rId7" w:history="1">
         <w:r>
           <w:rPr>
             <w:rStyle w:val="Hyperlink"/>
@@ -629,7 +562,7 @@
         </w:rPr>
         <w:t xml:space="preserve">, </w:t>
       </w:r>
-      <w:hyperlink r:id="rId7" w:history="1">
+      <w:hyperlink r:id="rId8" w:history="1">
         <w:r>
           <w:rPr>
             <w:rStyle w:val="Hyperlink"/>
@@ -648,7 +581,7 @@
         </w:rPr>
         <w:t xml:space="preserve">, </w:t>
       </w:r>
-      <w:hyperlink r:id="rId8" w:history="1">
+      <w:hyperlink r:id="rId9" w:history="1">
         <w:r>
           <w:rPr>
             <w:rStyle w:val="Hyperlink"/>
@@ -667,7 +600,7 @@
         </w:rPr>
         <w:t xml:space="preserve">, </w:t>
       </w:r>
-      <w:hyperlink r:id="rId9" w:history="1">
+      <w:hyperlink r:id="rId10" w:history="1">
         <w:r>
           <w:rPr>
             <w:rStyle w:val="Hyperlink"/>
@@ -686,7 +619,7 @@
         </w:rPr>
         <w:t xml:space="preserve">, </w:t>
       </w:r>
-      <w:hyperlink r:id="rId10" w:history="1">
+      <w:hyperlink r:id="rId11" w:history="1">
         <w:r>
           <w:rPr>
             <w:rStyle w:val="Hyperlink"/>
@@ -705,7 +638,7 @@
         </w:rPr>
         <w:t xml:space="preserve">, </w:t>
       </w:r>
-      <w:hyperlink r:id="rId11" w:history="1">
+      <w:hyperlink r:id="rId12" w:history="1">
         <w:r>
           <w:rPr>
             <w:rStyle w:val="Hyperlink"/>
@@ -828,43 +761,7 @@
           <w:sz w:val="22"/>
           <w:szCs w:val="22"/>
         </w:rPr>
-        <w:t xml:space="preserve">ensure that the </w:t>
-      </w:r>
-      <w:proofErr w:type="gramStart"/>
-      <w:r>
-        <w:rPr>
-          <w:rFonts w:ascii="Arial" w:hAnsi="Arial" w:cs="Arial"/>
-          <w:sz w:val="22"/>
-          <w:szCs w:val="22"/>
-        </w:rPr>
-        <w:t>uploaded .R</w:t>
-      </w:r>
-      <w:proofErr w:type="gramEnd"/>
-      <w:r>
-        <w:rPr>
-          <w:rFonts w:ascii="Arial" w:hAnsi="Arial" w:cs="Arial"/>
-          <w:sz w:val="22"/>
-          <w:szCs w:val="22"/>
-        </w:rPr>
-        <w:t xml:space="preserve"> or .</w:t>
-      </w:r>
-      <w:proofErr w:type="spellStart"/>
-      <w:r>
-        <w:rPr>
-          <w:rFonts w:ascii="Arial" w:hAnsi="Arial" w:cs="Arial"/>
-          <w:sz w:val="22"/>
-          <w:szCs w:val="22"/>
-        </w:rPr>
-        <w:t>Rmd</w:t>
-      </w:r>
-      <w:proofErr w:type="spellEnd"/>
-      <w:r>
-        <w:rPr>
-          <w:rFonts w:ascii="Arial" w:hAnsi="Arial" w:cs="Arial"/>
-          <w:sz w:val="22"/>
-          <w:szCs w:val="22"/>
-        </w:rPr>
-        <w:t xml:space="preserve"> files can be run by directly sourcing or knitting the document. No directory structures should be assumed, and any required data should be downloaded </w:t>
+        <w:t xml:space="preserve">ensure that the uploaded .R or .Rmd files can be run by directly sourcing or knitting the document. No directory structures should be assumed, and any required data should be downloaded </w:t>
       </w:r>
       <w:r>
         <w:rPr>
@@ -1158,7 +1055,7 @@
         </w:rPr>
         <w:t xml:space="preserve"> Examples from previous years’ submissions can be found </w:t>
       </w:r>
-      <w:hyperlink r:id="rId12" w:history="1">
+      <w:hyperlink r:id="rId13" w:history="1">
         <w:r>
           <w:rPr>
             <w:rStyle w:val="Hyperlink"/>
@@ -1241,7 +1138,7 @@
           <w:sz w:val="22"/>
           <w:szCs w:val="22"/>
         </w:rPr>
-        <w:t>5</w:t>
+        <w:t>4</w:t>
       </w:r>
       <w:r>
         <w:rPr>
@@ -1396,7 +1293,7 @@
           <w:sz w:val="22"/>
           <w:szCs w:val="22"/>
         </w:rPr>
-        <w:t>5</w:t>
+        <w:t>4</w:t>
       </w:r>
       <w:r>
         <w:rPr>
@@ -1438,6 +1335,71 @@
           <w:szCs w:val="22"/>
         </w:rPr>
         <w:t xml:space="preserve"> points]: The code to generate the figures is readable and can be run easily.</w:t>
+      </w:r>
+    </w:p>
+    <w:p>
+      <w:pPr>
+        <w:rPr>
+          <w:rFonts w:ascii="Arial" w:hAnsi="Arial" w:cs="Arial"/>
+          <w:sz w:val="22"/>
+          <w:szCs w:val="22"/>
+        </w:rPr>
+      </w:pPr>
+      <w:r>
+        <w:rPr>
+          <w:rFonts w:ascii="Arial" w:hAnsi="Arial" w:cs="Arial"/>
+          <w:sz w:val="22"/>
+          <w:szCs w:val="22"/>
+        </w:rPr>
+        <w:t xml:space="preserve">Report </w:t>
+      </w:r>
+      <w:r>
+        <w:rPr>
+          <w:rFonts w:ascii="Arial" w:hAnsi="Arial" w:cs="Arial"/>
+          <w:sz w:val="22"/>
+          <w:szCs w:val="22"/>
+        </w:rPr>
+        <w:t>Format</w:t>
+      </w:r>
+      <w:r>
+        <w:rPr>
+          <w:rFonts w:ascii="Arial" w:hAnsi="Arial" w:cs="Arial"/>
+          <w:sz w:val="22"/>
+          <w:szCs w:val="22"/>
+        </w:rPr>
+        <w:t xml:space="preserve"> [2 points]: </w:t>
+      </w:r>
+      <w:r>
+        <w:rPr>
+          <w:rFonts w:ascii="Arial" w:hAnsi="Arial" w:cs="Arial"/>
+          <w:sz w:val="22"/>
+          <w:szCs w:val="22"/>
+        </w:rPr>
+        <w:t xml:space="preserve">The report is </w:t>
+      </w:r>
+      <w:r>
+        <w:rPr>
+          <w:rFonts w:ascii="Arial" w:hAnsi="Arial" w:cs="Arial"/>
+          <w:sz w:val="22"/>
+          <w:szCs w:val="22"/>
+        </w:rPr>
+        <w:t>shared in a format that is easy for readers to review</w:t>
+      </w:r>
+      <w:r>
+        <w:rPr>
+          <w:rFonts w:ascii="Arial" w:hAnsi="Arial" w:cs="Arial"/>
+          <w:sz w:val="22"/>
+          <w:szCs w:val="22"/>
+        </w:rPr>
+        <w:t xml:space="preserve">. Navigating across sections and linking to associated code is </w:t>
+      </w:r>
+      <w:r>
+        <w:rPr>
+          <w:rFonts w:ascii="Arial" w:hAnsi="Arial" w:cs="Arial"/>
+          <w:sz w:val="22"/>
+          <w:szCs w:val="22"/>
+        </w:rPr>
+        <w:t>easy.</w:t>
       </w:r>
     </w:p>
     <w:p>
@@ -1461,7 +1423,7 @@
 </file>
 
 <file path=word/numbering.xml><?xml version="1.0" encoding="utf-8"?>
-<w:numbering xmlns:wpc="http://schemas.microsoft.com/office/word/2010/wordprocessingCanvas" xmlns:cx="http://schemas.microsoft.com/office/drawing/2014/chartex" xmlns:cx1="http://schemas.microsoft.com/office/drawing/2015/9/8/chartex" xmlns:cx2="http://schemas.microsoft.com/office/drawing/2015/10/21/chartex" xmlns:cx3="http://schemas.microsoft.com/office/drawing/2016/5/9/chartex" xmlns:cx4="http://schemas.microsoft.com/office/drawing/2016/5/10/chartex" xmlns:cx5="http://schemas.microsoft.com/office/drawing/2016/5/11/chartex" xmlns:cx6="http://schemas.microsoft.com/office/drawing/2016/5/12/chartex" xmlns:cx7="http://schemas.microsoft.com/office/drawing/2016/5/13/chartex" xmlns:cx8="http://schemas.microsoft.com/office/drawing/2016/5/14/chartex" xmlns:mc="http://schemas.openxmlformats.org/markup-compatibility/2006" xmlns:aink="http://schemas.microsoft.com/office/drawing/2016/ink" xmlns:am3d="http://schemas.microsoft.com/office/drawing/2017/model3d" xmlns:o="urn:schemas-microsoft-com:office:office" xmlns:oel="http://schemas.microsoft.com/office/2019/extlst" xmlns:r="http://schemas.openxmlformats.org/officeDocument/2006/relationships" xmlns:m="http://schemas.openxmlformats.org/officeDocument/2006/math" xmlns:v="urn:schemas-microsoft-com:vml" xmlns:wp14="http://schemas.microsoft.com/office/word/2010/wordprocessingDrawing" xmlns:wp="http://schemas.openxmlformats.org/drawingml/2006/wordprocessingDrawing" xmlns:w10="urn:schemas-microsoft-com:office:word" xmlns:w="http://schemas.openxmlformats.org/wordprocessingml/2006/main" xmlns:w14="http://schemas.microsoft.com/office/word/2010/wordml" xmlns:w15="http://schemas.microsoft.com/office/word/2012/wordml" xmlns:w16cex="http://schemas.microsoft.com/office/word/2018/wordml/cex" xmlns:w16cid="http://schemas.microsoft.com/office/word/2016/wordml/cid" xmlns:w16="http://schemas.microsoft.com/office/word/2018/wordml" xmlns:w16sdtdh="http://schemas.microsoft.com/office/word/2020/wordml/sdtdatahash" xmlns:w16se="http://schemas.microsoft.com/office/word/2015/wordml/symex" xmlns:wpg="http://schemas.microsoft.com/office/word/2010/wordprocessingGroup" xmlns:wpi="http://schemas.microsoft.com/office/word/2010/wordprocessingInk" xmlns:wne="http://schemas.microsoft.com/office/word/2006/wordml" xmlns:wps="http://schemas.microsoft.com/office/word/2010/wordprocessingShape" mc:Ignorable="w14 w15 w16se w16cid w16 w16cex w16sdtdh wp14">
+<w:numbering xmlns:wpc="http://schemas.microsoft.com/office/word/2010/wordprocessingCanvas" xmlns:cx="http://schemas.microsoft.com/office/drawing/2014/chartex" xmlns:cx1="http://schemas.microsoft.com/office/drawing/2015/9/8/chartex" xmlns:cx2="http://schemas.microsoft.com/office/drawing/2015/10/21/chartex" xmlns:cx3="http://schemas.microsoft.com/office/drawing/2016/5/9/chartex" xmlns:cx4="http://schemas.microsoft.com/office/drawing/2016/5/10/chartex" xmlns:cx5="http://schemas.microsoft.com/office/drawing/2016/5/11/chartex" xmlns:cx6="http://schemas.microsoft.com/office/drawing/2016/5/12/chartex" xmlns:cx7="http://schemas.microsoft.com/office/drawing/2016/5/13/chartex" xmlns:cx8="http://schemas.microsoft.com/office/drawing/2016/5/14/chartex" xmlns:mc="http://schemas.openxmlformats.org/markup-compatibility/2006" xmlns:aink="http://schemas.microsoft.com/office/drawing/2016/ink" xmlns:am3d="http://schemas.microsoft.com/office/drawing/2017/model3d" xmlns:o="urn:schemas-microsoft-com:office:office" xmlns:oel="http://schemas.microsoft.com/office/2019/extlst" xmlns:r="http://schemas.openxmlformats.org/officeDocument/2006/relationships" xmlns:m="http://schemas.openxmlformats.org/officeDocument/2006/math" xmlns:v="urn:schemas-microsoft-com:vml" xmlns:wp14="http://schemas.microsoft.com/office/word/2010/wordprocessingDrawing" xmlns:wp="http://schemas.openxmlformats.org/drawingml/2006/wordprocessingDrawing" xmlns:w10="urn:schemas-microsoft-com:office:word" xmlns:w="http://schemas.openxmlformats.org/wordprocessingml/2006/main" xmlns:w14="http://schemas.microsoft.com/office/word/2010/wordml" xmlns:w15="http://schemas.microsoft.com/office/word/2012/wordml" xmlns:w16cex="http://schemas.microsoft.com/office/word/2018/wordml/cex" xmlns:w16cid="http://schemas.microsoft.com/office/word/2016/wordml/cid" xmlns:w16="http://schemas.microsoft.com/office/word/2018/wordml" xmlns:w16du="http://schemas.microsoft.com/office/word/2023/wordml/word16du" xmlns:w16sdtdh="http://schemas.microsoft.com/office/word/2020/wordml/sdtdatahash" xmlns:w16se="http://schemas.microsoft.com/office/word/2015/wordml/symex" xmlns:wpg="http://schemas.microsoft.com/office/word/2010/wordprocessingGroup" xmlns:wpi="http://schemas.microsoft.com/office/word/2010/wordprocessingInk" xmlns:wne="http://schemas.microsoft.com/office/word/2006/wordml" xmlns:wps="http://schemas.microsoft.com/office/word/2010/wordprocessingShape" mc:Ignorable="w14 w15 w16se w16cid w16 w16cex w16sdtdh w16du wp14">
   <w:abstractNum w:abstractNumId="0" w15:restartNumberingAfterBreak="0">
     <w:nsid w:val="18775554"/>
     <w:multiLevelType w:val="hybridMultilevel"/>
@@ -1674,7 +1636,7 @@
 </file>
 
 <file path=word/styles.xml><?xml version="1.0" encoding="utf-8"?>
-<w:styles xmlns:mc="http://schemas.openxmlformats.org/markup-compatibility/2006" xmlns:r="http://schemas.openxmlformats.org/officeDocument/2006/relationships" xmlns:w="http://schemas.openxmlformats.org/wordprocessingml/2006/main" xmlns:w14="http://schemas.microsoft.com/office/word/2010/wordml" xmlns:w15="http://schemas.microsoft.com/office/word/2012/wordml" xmlns:w16cex="http://schemas.microsoft.com/office/word/2018/wordml/cex" xmlns:w16cid="http://schemas.microsoft.com/office/word/2016/wordml/cid" xmlns:w16="http://schemas.microsoft.com/office/word/2018/wordml" xmlns:w16sdtdh="http://schemas.microsoft.com/office/word/2020/wordml/sdtdatahash" xmlns:w16se="http://schemas.microsoft.com/office/word/2015/wordml/symex" mc:Ignorable="w14 w15 w16se w16cid w16 w16cex w16sdtdh">
+<w:styles xmlns:mc="http://schemas.openxmlformats.org/markup-compatibility/2006" xmlns:r="http://schemas.openxmlformats.org/officeDocument/2006/relationships" xmlns:w="http://schemas.openxmlformats.org/wordprocessingml/2006/main" xmlns:w14="http://schemas.microsoft.com/office/word/2010/wordml" xmlns:w15="http://schemas.microsoft.com/office/word/2012/wordml" xmlns:w16cex="http://schemas.microsoft.com/office/word/2018/wordml/cex" xmlns:w16cid="http://schemas.microsoft.com/office/word/2016/wordml/cid" xmlns:w16="http://schemas.microsoft.com/office/word/2018/wordml" xmlns:w16du="http://schemas.microsoft.com/office/word/2023/wordml/word16du" xmlns:w16sdtdh="http://schemas.microsoft.com/office/word/2020/wordml/sdtdatahash" xmlns:w16se="http://schemas.microsoft.com/office/word/2015/wordml/symex" mc:Ignorable="w14 w15 w16se w16cid w16 w16cex w16sdtdh w16du">
   <w:docDefaults>
     <w:rPrDefault>
       <w:rPr>
